--- a/Rapport.docx
+++ b/Rapport.docx
@@ -44,7 +44,7 @@
         </w:numPr>
       </w:pPr>
       <w:r>
-        <w:t>Dark Wave Paint - Table 01</w:t>
+        <w:t>House Interior - Free</w:t>
       </w:r>
     </w:p>
     <w:p>
@@ -63,19 +63,7 @@
           <w:rPr>
             <w:rStyle w:val="Hyperlink"/>
           </w:rPr>
-          <w:t>https://assets</w:t>
-        </w:r>
-        <w:r>
-          <w:rPr>
-            <w:rStyle w:val="Hyperlink"/>
-          </w:rPr>
-          <w:t>t</w:t>
-        </w:r>
-        <w:r>
-          <w:rPr>
-            <w:rStyle w:val="Hyperlink"/>
-          </w:rPr>
-          <w:t>ore.unity.com/packages/3d/props/dark-wave-paint-table-01-306300</w:t>
+          <w:t>https://assetstore.unity.com/packages/3d/props/interior/house-interior-free-258782</w:t>
         </w:r>
       </w:hyperlink>
     </w:p>
@@ -101,29 +89,9 @@
         <w:rPr>
           <w:lang w:val="fr-CA"/>
         </w:rPr>
-        <w:t>Dark</w:t>
+        <w:t>nappin</w:t>
       </w:r>
       <w:proofErr w:type="spellEnd"/>
-      <w:r>
-        <w:rPr>
-          <w:lang w:val="fr-CA"/>
-        </w:rPr>
-        <w:t xml:space="preserve"> </w:t>
-      </w:r>
-      <w:proofErr w:type="spellStart"/>
-      <w:r>
-        <w:rPr>
-          <w:lang w:val="fr-CA"/>
-        </w:rPr>
-        <w:t>Wave</w:t>
-      </w:r>
-      <w:proofErr w:type="spellEnd"/>
-      <w:r>
-        <w:rPr>
-          <w:lang w:val="fr-CA"/>
-        </w:rPr>
-        <w:t xml:space="preserve"> Paint</w:t>
-      </w:r>
     </w:p>
     <w:p>
       <w:pPr>
@@ -132,29 +100,9 @@
           <w:ilvl w:val="0"/>
           <w:numId w:val="3"/>
         </w:numPr>
-        <w:rPr>
-          <w:lang w:val="fr-CA"/>
-        </w:rPr>
       </w:pPr>
       <w:r>
-        <w:rPr>
-          <w:lang w:val="fr-CA"/>
-        </w:rPr>
-        <w:t xml:space="preserve">Licence: Standard </w:t>
-      </w:r>
-      <w:proofErr w:type="spellStart"/>
-      <w:r>
-        <w:rPr>
-          <w:lang w:val="fr-CA"/>
-        </w:rPr>
-        <w:t>Unity</w:t>
-      </w:r>
-      <w:proofErr w:type="spellEnd"/>
-      <w:r>
-        <w:rPr>
-          <w:lang w:val="fr-CA"/>
-        </w:rPr>
-        <w:t xml:space="preserve"> Asset Store EULA</w:t>
+        <w:t>Licence: Standard Unity Asset Store EULA</w:t>
       </w:r>
     </w:p>
     <w:sectPr>
@@ -900,7 +848,6 @@
     <w:next w:val="Normal"/>
     <w:link w:val="Heading2Char"/>
     <w:uiPriority w:val="9"/>
-    <w:semiHidden/>
     <w:unhideWhenUsed/>
     <w:qFormat/>
     <w:rsid w:val="00EE0BB7"/>
@@ -1117,7 +1064,6 @@
     <w:basedOn w:val="DefaultParagraphFont"/>
     <w:link w:val="Heading2"/>
     <w:uiPriority w:val="9"/>
-    <w:semiHidden/>
     <w:rsid w:val="00EE0BB7"/>
     <w:rPr>
       <w:rFonts w:asciiTheme="majorHAnsi" w:eastAsiaTheme="majorEastAsia" w:hAnsiTheme="majorHAnsi" w:cstheme="majorBidi"/>
